--- a/Project Journal.docx
+++ b/Project Journal.docx
@@ -37,6 +37,18 @@
           <w:szCs w:val="28"/>
         </w:rPr>
         <w:t>Link to Project Files:</w:t>
+      </w:r>
+      <w:r>
+        <w:t xml:space="preserve"> </w:t>
+      </w:r>
+      <w:r>
+        <w:rPr>
+          <w:rFonts w:ascii="Georgia Pro" w:hAnsi="Georgia Pro"/>
+          <w:b/>
+          <w:bCs/>
+          <w:color w:val="83CAEB" w:themeColor="accent1" w:themeTint="66"/>
+        </w:rPr>
+        <w:t>https://github.com/HeroGeorge/Weirs_egg.git</w:t>
       </w:r>
     </w:p>
     <w:p>
@@ -121,7 +133,21 @@
         <w:rPr>
           <w:rFonts w:ascii="Georgia Pro" w:hAnsi="Georgia Pro"/>
         </w:rPr>
-        <w:t>Help Screen: An introductory screen providing guidance on how to interact with the virtual pet. Here one would find tooltips on what the buttons did and how to progress.</w:t>
+        <w:t xml:space="preserve">Help Screen: An introductory screen providing guidance on how to interact with </w:t>
+      </w:r>
+      <w:proofErr w:type="gramStart"/>
+      <w:r>
+        <w:rPr>
+          <w:rFonts w:ascii="Georgia Pro" w:hAnsi="Georgia Pro"/>
+        </w:rPr>
+        <w:t>the</w:t>
+      </w:r>
+      <w:proofErr w:type="gramEnd"/>
+      <w:r>
+        <w:rPr>
+          <w:rFonts w:ascii="Georgia Pro" w:hAnsi="Georgia Pro"/>
+        </w:rPr>
+        <w:t xml:space="preserve"> virtual pet. Here one would find tooltips on what the buttons did and how to progress.</w:t>
       </w:r>
     </w:p>
     <w:p>
@@ -895,7 +921,21 @@
         <w:rPr>
           <w:rFonts w:ascii="Georgia Pro" w:hAnsi="Georgia Pro"/>
         </w:rPr>
-        <w:t xml:space="preserve"> to decide what egg to go through with. A selection of eggs are presented for the user</w:t>
+        <w:t xml:space="preserve"> to decide what egg to go through with. A selection of eggs </w:t>
+      </w:r>
+      <w:proofErr w:type="gramStart"/>
+      <w:r>
+        <w:rPr>
+          <w:rFonts w:ascii="Georgia Pro" w:hAnsi="Georgia Pro"/>
+        </w:rPr>
+        <w:t>are</w:t>
+      </w:r>
+      <w:proofErr w:type="gramEnd"/>
+      <w:r>
+        <w:rPr>
+          <w:rFonts w:ascii="Georgia Pro" w:hAnsi="Georgia Pro"/>
+        </w:rPr>
+        <w:t xml:space="preserve"> presented for the user</w:t>
       </w:r>
     </w:p>
     <w:p>
@@ -1803,8 +1843,18 @@
           <w:bCs/>
           <w:strike/>
         </w:rPr>
-        <w:t>Controls scren</w:t>
-      </w:r>
+        <w:t xml:space="preserve">Controls </w:t>
+      </w:r>
+      <w:proofErr w:type="spellStart"/>
+      <w:r>
+        <w:rPr>
+          <w:rFonts w:asciiTheme="majorHAnsi" w:hAnsiTheme="majorHAnsi"/>
+          <w:bCs/>
+          <w:strike/>
+        </w:rPr>
+        <w:t>scren</w:t>
+      </w:r>
+      <w:proofErr w:type="spellEnd"/>
     </w:p>
     <w:p>
       <w:pPr>
@@ -4844,7 +4894,15 @@
         <w:tab/>
       </w:r>
       <w:r>
-        <w:t>I Implemented a Buzzer that plays sound, and I updated the main function with a ticker that depletes hunger every 8 seconds. I also implemented a time variable that displays time you kept Weir alive, like a score.</w:t>
+        <w:t xml:space="preserve">I Implemented a Buzzer that plays sound, and I updated the main function with a ticker that depletes hunger every 8 seconds. I also implemented a time variable that displays </w:t>
+      </w:r>
+      <w:proofErr w:type="gramStart"/>
+      <w:r>
+        <w:t>time</w:t>
+      </w:r>
+      <w:proofErr w:type="gramEnd"/>
+      <w:r>
+        <w:t xml:space="preserve"> you kept Weir alive, like a score.</w:t>
       </w:r>
     </w:p>
     <w:p>
@@ -5032,7 +5090,15 @@
                               <w:fldChar w:fldCharType="end"/>
                             </w:r>
                             <w:r>
-                              <w:t xml:space="preserve"> Blurry From Flashing, updated game over screen</w:t>
+                              <w:t xml:space="preserve"> Blurry </w:t>
+                            </w:r>
+                            <w:proofErr w:type="gramStart"/>
+                            <w:r>
+                              <w:t>From</w:t>
+                            </w:r>
+                            <w:proofErr w:type="gramEnd"/>
+                            <w:r>
+                              <w:t xml:space="preserve"> Flashing, updated game over screen</w:t>
                             </w:r>
                           </w:p>
                         </w:txbxContent>
@@ -5080,7 +5146,15 @@
                         <w:fldChar w:fldCharType="end"/>
                       </w:r>
                       <w:r>
-                        <w:t xml:space="preserve"> Blurry From Flashing, updated game over screen</w:t>
+                        <w:t xml:space="preserve"> Blurry </w:t>
+                      </w:r>
+                      <w:proofErr w:type="gramStart"/>
+                      <w:r>
+                        <w:t>From</w:t>
+                      </w:r>
+                      <w:proofErr w:type="gramEnd"/>
+                      <w:r>
+                        <w:t xml:space="preserve"> Flashing, updated game over screen</w:t>
                       </w:r>
                     </w:p>
                   </w:txbxContent>
